--- a/Program/Other/Sharepoint上傳用/測試FT/L7/L7022 L7202/L7202違約損失率登錄_修改.docx
+++ b/Program/Other/Sharepoint上傳用/測試FT/L7/L7022 L7202/L7202違約損失率登錄_修改.docx
@@ -50,6 +50,18 @@
       </w:r>
       <w:r>
         <w:rPr>
+          <w:rFonts w:ascii="標楷體" w:eastAsia="標楷體" w:hAnsi="標楷體" w:hint="eastAsia"/>
+        </w:rPr>
+        <w:t xml:space="preserve"> </w:t>
+      </w:r>
+      <w:r>
+        <w:rPr>
+          <w:rFonts w:ascii="標楷體" w:eastAsia="標楷體" w:hAnsi="標楷體" w:hint="eastAsia"/>
+        </w:rPr>
+        <w:t>只可修改</w:t>
+      </w:r>
+      <w:r>
+        <w:rPr>
           <w:rFonts w:ascii="標楷體" w:eastAsia="標楷體" w:hAnsi="標楷體" w:cs="新細明體" w:hint="eastAsia"/>
           <w:color w:val="000000"/>
           <w:kern w:val="0"/>
@@ -59,9 +71,12 @@
       </w:r>
       <w:r>
         <w:rPr>
-          <w:rFonts w:ascii="標楷體" w:eastAsia="標楷體" w:hAnsi="標楷體" w:hint="eastAsia"/>
+          <w:rFonts w:ascii="標楷體" w:eastAsia="標楷體" w:hAnsi="標楷體" w:cs="新細明體" w:hint="eastAsia"/>
+          <w:color w:val="000000"/>
+          <w:kern w:val="0"/>
+          <w:szCs w:val="24"/>
         </w:rPr>
-        <w:t>生效日期</w:t>
+        <w:t>違約損失率%</w:t>
       </w:r>
       <w:r>
         <w:rPr>
@@ -70,37 +85,36 @@
           <w:kern w:val="0"/>
           <w:szCs w:val="24"/>
         </w:rPr>
-        <w:t>/</w:t>
-      </w:r>
-      <w:r>
-        <w:rPr>
-          <w:rFonts w:ascii="標楷體" w:eastAsia="標楷體" w:hAnsi="標楷體" w:hint="eastAsia"/>
-        </w:rPr>
-        <w:t>類別</w:t>
-      </w:r>
-      <w:r>
-        <w:rPr>
-          <w:rFonts w:ascii="標楷體" w:eastAsia="標楷體" w:hAnsi="標楷體" w:cs="新細明體" w:hint="eastAsia"/>
-          <w:color w:val="000000"/>
-          <w:kern w:val="0"/>
-          <w:szCs w:val="24"/>
-        </w:rPr>
-        <w:t>]不</w:t>
+        <w:t>]</w:t>
       </w:r>
       <w:r>
         <w:rPr>
           <w:rFonts w:ascii="標楷體" w:eastAsia="標楷體" w:hAnsi="標楷體" w:hint="eastAsia"/>
           <w:kern w:val="0"/>
         </w:rPr>
-        <w:t>可修改,其他欄位可修改</w:t>
+        <w:t>,其他欄位</w:t>
+      </w:r>
+      <w:r>
+        <w:rPr>
+          <w:rFonts w:ascii="標楷體" w:eastAsia="標楷體" w:hAnsi="標楷體" w:hint="eastAsia"/>
+          <w:kern w:val="0"/>
+        </w:rPr>
+        <w:t>不</w:t>
+      </w:r>
+      <w:r>
+        <w:rPr>
+          <w:rFonts w:ascii="標楷體" w:eastAsia="標楷體" w:hAnsi="標楷體" w:hint="eastAsia"/>
+          <w:kern w:val="0"/>
+        </w:rPr>
+        <w:t>可修改</w:t>
       </w:r>
     </w:p>
     <w:p>
       <w:r>
         <w:drawing>
-          <wp:inline distT="0" distB="0" distL="0" distR="0" wp14:anchorId="53616774" wp14:editId="5ACABEE1">
-            <wp:extent cx="4810796" cy="1571844"/>
-            <wp:effectExtent l="0" t="0" r="8890" b="9525"/>
+          <wp:inline distT="0" distB="0" distL="0" distR="0" wp14:anchorId="3EDED7BD" wp14:editId="727DEFA4">
+            <wp:extent cx="5274310" cy="1676400"/>
+            <wp:effectExtent l="0" t="0" r="2540" b="0"/>
             <wp:docPr id="1" name="圖片 1"/>
             <wp:cNvGraphicFramePr>
               <a:graphicFrameLocks xmlns:a="http://schemas.openxmlformats.org/drawingml/2006/main" noChangeAspect="1"/>
@@ -121,7 +135,7 @@
                   <pic:spPr>
                     <a:xfrm>
                       <a:off x="0" y="0"/>
-                      <a:ext cx="4810796" cy="1571844"/>
+                      <a:ext cx="5274310" cy="1676400"/>
                     </a:xfrm>
                     <a:prstGeom prst="rect">
                       <a:avLst/>
@@ -134,13 +148,7 @@
         </w:drawing>
       </w:r>
     </w:p>
-    <w:p>
-      <w:pPr>
-        <w:rPr>
-          <w:rFonts w:hint="eastAsia"/>
-        </w:rPr>
-      </w:pPr>
-    </w:p>
+    <w:p/>
     <w:p>
       <w:pPr>
         <w:pStyle w:val="a7"/>
@@ -156,8 +164,10 @@
       <w:r>
         <w:rPr>
           <w:rFonts w:ascii="標楷體" w:eastAsia="標楷體" w:hAnsi="標楷體" w:hint="eastAsia"/>
+          <w:color w:val="000000"/>
+          <w:lang w:val="x-none" w:eastAsia="x-none"/>
         </w:rPr>
-        <w:t>類別型態</w:t>
+        <w:t>違約損失率％</w:t>
       </w:r>
     </w:p>
     <w:p>
@@ -173,10 +183,10 @@
           <w:rFonts w:ascii="標楷體" w:eastAsia="標楷體" w:hAnsi="標楷體"/>
         </w:rPr>
         <w:drawing>
-          <wp:inline distT="0" distB="0" distL="0" distR="0" wp14:anchorId="75E1A00D" wp14:editId="6BC5F972">
-            <wp:extent cx="3172268" cy="1505160"/>
-            <wp:effectExtent l="0" t="0" r="9525" b="0"/>
-            <wp:docPr id="8" name="圖片 8"/>
+          <wp:inline distT="0" distB="0" distL="0" distR="0" wp14:anchorId="2D83E5C0" wp14:editId="3811CD38">
+            <wp:extent cx="4591691" cy="1114581"/>
+            <wp:effectExtent l="0" t="0" r="0" b="9525"/>
+            <wp:docPr id="2" name="圖片 2"/>
             <wp:cNvGraphicFramePr>
               <a:graphicFrameLocks xmlns:a="http://schemas.openxmlformats.org/drawingml/2006/main" noChangeAspect="1"/>
             </wp:cNvGraphicFramePr>
@@ -196,96 +206,7 @@
                   <pic:spPr>
                     <a:xfrm>
                       <a:off x="0" y="0"/>
-                      <a:ext cx="3172268" cy="1505160"/>
-                    </a:xfrm>
-                    <a:prstGeom prst="rect">
-                      <a:avLst/>
-                    </a:prstGeom>
-                  </pic:spPr>
-                </pic:pic>
-              </a:graphicData>
-            </a:graphic>
-          </wp:inline>
-        </w:drawing>
-      </w:r>
-    </w:p>
-    <w:p>
-      <w:pPr>
-        <w:pStyle w:val="a7"/>
-        <w:ind w:leftChars="0" w:left="960"/>
-        <w:rPr>
-          <w:rFonts w:ascii="標楷體" w:eastAsia="標楷體" w:hAnsi="標楷體"/>
-        </w:rPr>
-      </w:pPr>
-    </w:p>
-    <w:p>
-      <w:pPr>
-        <w:pStyle w:val="a7"/>
-        <w:numPr>
-          <w:ilvl w:val="0"/>
-          <w:numId w:val="11"/>
-        </w:numPr>
-        <w:ind w:leftChars="0"/>
-        <w:rPr>
-          <w:rFonts w:ascii="標楷體" w:eastAsia="標楷體" w:hAnsi="標楷體"/>
-        </w:rPr>
-      </w:pPr>
-      <w:proofErr w:type="spellStart"/>
-      <w:r>
-        <w:rPr>
-          <w:rFonts w:ascii="標楷體" w:eastAsia="標楷體" w:hAnsi="標楷體" w:hint="eastAsia"/>
-          <w:color w:val="000000"/>
-          <w:lang w:val="x-none" w:eastAsia="x-none"/>
-        </w:rPr>
-        <w:t>違約損失率</w:t>
-      </w:r>
-      <w:proofErr w:type="spellEnd"/>
-      <w:r>
-        <w:rPr>
-          <w:rFonts w:ascii="標楷體" w:eastAsia="標楷體" w:hAnsi="標楷體" w:hint="eastAsia"/>
-          <w:color w:val="000000"/>
-          <w:lang w:val="x-none" w:eastAsia="x-none"/>
-        </w:rPr>
-        <w:t>％</w:t>
-      </w:r>
-    </w:p>
-    <w:p>
-      <w:pPr>
-        <w:pStyle w:val="a7"/>
-        <w:ind w:leftChars="0" w:left="960"/>
-        <w:rPr>
-          <w:rFonts w:ascii="標楷體" w:eastAsia="標楷體" w:hAnsi="標楷體"/>
-        </w:rPr>
-      </w:pPr>
-      <w:r>
-        <w:rPr>
-          <w:rFonts w:ascii="標楷體" w:eastAsia="標楷體" w:hAnsi="標楷體"/>
-        </w:rPr>
-        <w:drawing>
-          <wp:inline distT="0" distB="0" distL="0" distR="0" wp14:anchorId="0E3BF8DE" wp14:editId="2DC71BD0">
-            <wp:extent cx="4944165" cy="1438476"/>
-            <wp:effectExtent l="0" t="0" r="0" b="9525"/>
-            <wp:docPr id="9" name="圖片 9"/>
-            <wp:cNvGraphicFramePr>
-              <a:graphicFrameLocks xmlns:a="http://schemas.openxmlformats.org/drawingml/2006/main" noChangeAspect="1"/>
-            </wp:cNvGraphicFramePr>
-            <a:graphic xmlns:a="http://schemas.openxmlformats.org/drawingml/2006/main">
-              <a:graphicData uri="http://schemas.openxmlformats.org/drawingml/2006/picture">
-                <pic:pic xmlns:pic="http://schemas.openxmlformats.org/drawingml/2006/picture">
-                  <pic:nvPicPr>
-                    <pic:cNvPr id="1" name=""/>
-                    <pic:cNvPicPr/>
-                  </pic:nvPicPr>
-                  <pic:blipFill>
-                    <a:blip r:embed="rId9"/>
-                    <a:stretch>
-                      <a:fillRect/>
-                    </a:stretch>
-                  </pic:blipFill>
-                  <pic:spPr>
-                    <a:xfrm>
-                      <a:off x="0" y="0"/>
-                      <a:ext cx="4944165" cy="1438476"/>
+                      <a:ext cx="4591691" cy="1114581"/>
                     </a:xfrm>
                     <a:prstGeom prst="rect">
                       <a:avLst/>
@@ -305,7 +226,7 @@
       </w:pPr>
     </w:p>
     <w:sectPr>
-      <w:footerReference w:type="default" r:id="rId10"/>
+      <w:footerReference w:type="default" r:id="rId9"/>
       <w:pgSz w:w="11906" w:h="16838"/>
       <w:pgMar w:top="1440" w:right="1800" w:bottom="1440" w:left="1800" w:header="851" w:footer="992" w:gutter="0"/>
       <w:cols w:space="425"/>
